--- a/SYSTEMS MANUAL.docx
+++ b/SYSTEMS MANUAL.docx
@@ -21,19 +21,37 @@
       </w:r>
     </w:p>
     <w:p>
+      <w:pPr>
+        <w:pStyle w:val="ListParagraph"/>
+        <w:numPr>
+          <w:ilvl w:val="0"/>
+          <w:numId w:val="2"/>
+        </w:numPr>
+      </w:pPr>
       <w:r>
         <w:t>Minimum hardware and software requirements:</w:t>
       </w:r>
     </w:p>
     <w:p>
+      <w:pPr>
+        <w:pStyle w:val="ListParagraph"/>
+        <w:numPr>
+          <w:ilvl w:val="1"/>
+          <w:numId w:val="2"/>
+        </w:numPr>
+      </w:pPr>
       <w:r>
         <w:t>Operating System:</w:t>
       </w:r>
     </w:p>
     <w:p>
-      <w:r>
-        <w:t xml:space="preserve">- </w:t>
-      </w:r>
+      <w:pPr>
+        <w:pStyle w:val="ListParagraph"/>
+        <w:numPr>
+          <w:ilvl w:val="2"/>
+          <w:numId w:val="2"/>
+        </w:numPr>
+      </w:pPr>
       <w:proofErr w:type="gramStart"/>
       <w:r>
         <w:t>Generally</w:t>
@@ -44,24 +62,49 @@
       </w:r>
     </w:p>
     <w:p>
-      <w:r>
-        <w:t>- Windows 7, Windows 8 or Windows 10</w:t>
-      </w:r>
-    </w:p>
-    <w:p>
-      <w:r>
-        <w:t>- Mac OSX 10.8, 10.9, 10.10 or 10.11</w:t>
-      </w:r>
-    </w:p>
-    <w:p>
+      <w:pPr>
+        <w:pStyle w:val="ListParagraph"/>
+        <w:numPr>
+          <w:ilvl w:val="2"/>
+          <w:numId w:val="2"/>
+        </w:numPr>
+      </w:pPr>
+      <w:r>
+        <w:t>Windows 7, Windows 8 or Windows 10</w:t>
+      </w:r>
+    </w:p>
+    <w:p>
+      <w:pPr>
+        <w:pStyle w:val="ListParagraph"/>
+        <w:numPr>
+          <w:ilvl w:val="2"/>
+          <w:numId w:val="2"/>
+        </w:numPr>
+      </w:pPr>
+      <w:r>
+        <w:t>Mac OSX 10.8, 10.9, 10.10 or 10.11</w:t>
+      </w:r>
+    </w:p>
+    <w:p>
+      <w:pPr>
+        <w:pStyle w:val="ListParagraph"/>
+        <w:numPr>
+          <w:ilvl w:val="1"/>
+          <w:numId w:val="2"/>
+        </w:numPr>
+      </w:pPr>
       <w:r>
         <w:t xml:space="preserve">Hardware: </w:t>
       </w:r>
     </w:p>
     <w:p>
-      <w:r>
-        <w:t xml:space="preserve">- </w:t>
-      </w:r>
+      <w:pPr>
+        <w:pStyle w:val="ListParagraph"/>
+        <w:numPr>
+          <w:ilvl w:val="2"/>
+          <w:numId w:val="2"/>
+        </w:numPr>
+      </w:pPr>
       <w:proofErr w:type="gramStart"/>
       <w:r>
         <w:t>Generally</w:t>
@@ -72,100 +115,123 @@
       </w:r>
     </w:p>
     <w:p>
-      <w:r>
-        <w:t>- Processor (CPU) with 2 gigahertz (GHz) frequency or above</w:t>
-      </w:r>
-    </w:p>
-    <w:p>
-      <w:r>
-        <w:t>- A minimum of 1 GB of RAM</w:t>
-      </w:r>
-    </w:p>
-    <w:p>
-      <w:r>
-        <w:t>- Monitor Resolution 1024 X 768 or higher</w:t>
-      </w:r>
-    </w:p>
-    <w:p>
-      <w:r>
-        <w:t>- A minimum of 10 MB of available space on the hard disk</w:t>
-      </w:r>
-    </w:p>
-    <w:p>
-      <w:r>
-        <w:t>- Keyboard</w:t>
-      </w:r>
-    </w:p>
-    <w:p>
+      <w:pPr>
+        <w:pStyle w:val="ListParagraph"/>
+        <w:numPr>
+          <w:ilvl w:val="2"/>
+          <w:numId w:val="2"/>
+        </w:numPr>
+      </w:pPr>
+      <w:r>
+        <w:t>Processor (CPU) with 2 gigahertz (GHz) frequency or above</w:t>
+      </w:r>
+    </w:p>
+    <w:p>
+      <w:pPr>
+        <w:pStyle w:val="ListParagraph"/>
+        <w:numPr>
+          <w:ilvl w:val="2"/>
+          <w:numId w:val="2"/>
+        </w:numPr>
+      </w:pPr>
+      <w:r>
+        <w:t>A minimum of 1 GB of RAM</w:t>
+      </w:r>
+    </w:p>
+    <w:p>
+      <w:pPr>
+        <w:pStyle w:val="ListParagraph"/>
+        <w:numPr>
+          <w:ilvl w:val="2"/>
+          <w:numId w:val="2"/>
+        </w:numPr>
+      </w:pPr>
+      <w:r>
+        <w:t>Monitor Resolution 1024 X 768 or higher</w:t>
+      </w:r>
+    </w:p>
+    <w:p>
+      <w:pPr>
+        <w:pStyle w:val="ListParagraph"/>
+        <w:numPr>
+          <w:ilvl w:val="2"/>
+          <w:numId w:val="2"/>
+        </w:numPr>
+      </w:pPr>
+      <w:r>
+        <w:t>A minimum of 10 MB of available space on the hard disk</w:t>
+      </w:r>
+    </w:p>
+    <w:p>
+      <w:pPr>
+        <w:pStyle w:val="ListParagraph"/>
+        <w:numPr>
+          <w:ilvl w:val="2"/>
+          <w:numId w:val="2"/>
+        </w:numPr>
+      </w:pPr>
+      <w:r>
+        <w:t>Keyboard</w:t>
+      </w:r>
+    </w:p>
+    <w:p>
+      <w:pPr>
+        <w:pStyle w:val="ListParagraph"/>
+        <w:numPr>
+          <w:ilvl w:val="1"/>
+          <w:numId w:val="2"/>
+        </w:numPr>
+      </w:pPr>
       <w:r>
         <w:t xml:space="preserve">Software: </w:t>
       </w:r>
     </w:p>
     <w:p>
-      <w:r>
-        <w:t>- Visual Studio- Version 2015 to present</w:t>
-      </w:r>
-    </w:p>
-    <w:p/>
-    <w:p>
+      <w:pPr>
+        <w:pStyle w:val="ListParagraph"/>
+        <w:numPr>
+          <w:ilvl w:val="2"/>
+          <w:numId w:val="2"/>
+        </w:numPr>
+      </w:pPr>
+      <w:r>
+        <w:t>Visual Studio- Version 2015 to present</w:t>
+      </w:r>
+    </w:p>
+    <w:p>
+      <w:pPr>
+        <w:pStyle w:val="ListParagraph"/>
+        <w:numPr>
+          <w:ilvl w:val="0"/>
+          <w:numId w:val="2"/>
+        </w:numPr>
+      </w:pPr>
       <w:r>
         <w:t>Installation Guide:</w:t>
       </w:r>
     </w:p>
     <w:p>
-      <w:r>
-        <w:t>- Download the latest Community Version of Visual Studio at the following link:</w:t>
-      </w:r>
-    </w:p>
-    <w:p>
+      <w:pPr>
+        <w:pStyle w:val="ListParagraph"/>
+        <w:numPr>
+          <w:ilvl w:val="1"/>
+          <w:numId w:val="2"/>
+        </w:numPr>
+      </w:pPr>
+      <w:r>
+        <w:t>Download the latest Community Version of Visual Studio at the following link:</w:t>
+      </w:r>
+    </w:p>
+    <w:p>
+      <w:pPr>
+        <w:pStyle w:val="ListParagraph"/>
+        <w:numPr>
+          <w:ilvl w:val="2"/>
+          <w:numId w:val="2"/>
+        </w:numPr>
+      </w:pPr>
       <w:r>
         <w:t>`https://visualstudio.microsoft.com/downloads/`</w:t>
-      </w:r>
-    </w:p>
-    <w:p>
-      <w:r>
-        <w:rPr>
-          <w:noProof/>
-        </w:rPr>
-        <w:lastRenderedPageBreak/>
-        <w:drawing>
-          <wp:inline distT="0" distB="0" distL="0" distR="0" wp14:anchorId="7270C2F6" wp14:editId="77153629">
-            <wp:extent cx="5943600" cy="2780665"/>
-            <wp:effectExtent l="0" t="0" r="0" b="635"/>
-            <wp:docPr id="1" name="Picture 1"/>
-            <wp:cNvGraphicFramePr>
-              <a:graphicFrameLocks xmlns:a="http://schemas.openxmlformats.org/drawingml/2006/main" noChangeAspect="1"/>
-            </wp:cNvGraphicFramePr>
-            <a:graphic xmlns:a="http://schemas.openxmlformats.org/drawingml/2006/main">
-              <a:graphicData uri="http://schemas.openxmlformats.org/drawingml/2006/picture">
-                <pic:pic xmlns:pic="http://schemas.openxmlformats.org/drawingml/2006/picture">
-                  <pic:nvPicPr>
-                    <pic:cNvPr id="1" name=""/>
-                    <pic:cNvPicPr/>
-                  </pic:nvPicPr>
-                  <pic:blipFill>
-                    <a:blip r:embed="rId4"/>
-                    <a:stretch>
-                      <a:fillRect/>
-                    </a:stretch>
-                  </pic:blipFill>
-                  <pic:spPr>
-                    <a:xfrm>
-                      <a:off x="0" y="0"/>
-                      <a:ext cx="5943600" cy="2780665"/>
-                    </a:xfrm>
-                    <a:prstGeom prst="rect">
-                      <a:avLst/>
-                    </a:prstGeom>
-                  </pic:spPr>
-                </pic:pic>
-              </a:graphicData>
-            </a:graphic>
-          </wp:inline>
-        </w:drawing>
-      </w:r>
-      <w:r>
-        <w:t>- Launch solution</w:t>
       </w:r>
     </w:p>
     <w:p>
@@ -174,10 +240,10 @@
           <w:noProof/>
         </w:rPr>
         <w:drawing>
-          <wp:inline distT="0" distB="0" distL="0" distR="0" wp14:anchorId="0A00A18B" wp14:editId="505023C3">
-            <wp:extent cx="5943600" cy="4086860"/>
-            <wp:effectExtent l="0" t="0" r="0" b="8890"/>
-            <wp:docPr id="6" name="Picture 6"/>
+          <wp:inline distT="0" distB="0" distL="0" distR="0" wp14:anchorId="57B698B5" wp14:editId="6A137205">
+            <wp:extent cx="5943600" cy="2780665"/>
+            <wp:effectExtent l="0" t="0" r="0" b="635"/>
+            <wp:docPr id="1" name="Picture 1"/>
             <wp:cNvGraphicFramePr>
               <a:graphicFrameLocks xmlns:a="http://schemas.openxmlformats.org/drawingml/2006/main" noChangeAspect="1"/>
             </wp:cNvGraphicFramePr>
@@ -197,7 +263,7 @@
                   <pic:spPr>
                     <a:xfrm>
                       <a:off x="0" y="0"/>
-                      <a:ext cx="5943600" cy="4086860"/>
+                      <a:ext cx="5943600" cy="2780665"/>
                     </a:xfrm>
                     <a:prstGeom prst="rect">
                       <a:avLst/>
@@ -211,16 +277,31 @@
       </w:r>
     </w:p>
     <w:p>
+      <w:pPr>
+        <w:pStyle w:val="ListParagraph"/>
+        <w:numPr>
+          <w:ilvl w:val="2"/>
+          <w:numId w:val="2"/>
+        </w:numPr>
+      </w:pPr>
+      <w:r>
+        <w:t>Launch solution</w:t>
+      </w:r>
+    </w:p>
+    <w:p>
+      <w:pPr>
+        <w:pStyle w:val="ListParagraph"/>
+      </w:pPr>
       <w:r>
         <w:rPr>
           <w:noProof/>
         </w:rPr>
         <w:lastRenderedPageBreak/>
         <w:drawing>
-          <wp:inline distT="0" distB="0" distL="0" distR="0" wp14:anchorId="39560E24" wp14:editId="18DA6311">
-            <wp:extent cx="5943600" cy="3717925"/>
-            <wp:effectExtent l="0" t="0" r="0" b="0"/>
-            <wp:docPr id="5" name="Picture 5"/>
+          <wp:inline distT="0" distB="0" distL="0" distR="0" wp14:anchorId="17CE69F1" wp14:editId="64C2F979">
+            <wp:extent cx="5943600" cy="4086860"/>
+            <wp:effectExtent l="0" t="0" r="0" b="8890"/>
+            <wp:docPr id="6" name="Picture 6"/>
             <wp:cNvGraphicFramePr>
               <a:graphicFrameLocks xmlns:a="http://schemas.openxmlformats.org/drawingml/2006/main" noChangeAspect="1"/>
             </wp:cNvGraphicFramePr>
@@ -240,7 +321,7 @@
                   <pic:spPr>
                     <a:xfrm>
                       <a:off x="0" y="0"/>
-                      <a:ext cx="5943600" cy="3717925"/>
+                      <a:ext cx="5943600" cy="4086860"/>
                     </a:xfrm>
                     <a:prstGeom prst="rect">
                       <a:avLst/>
@@ -254,20 +335,18 @@
       </w:r>
     </w:p>
     <w:p>
-      <w:r>
-        <w:t>- Press the green button to run the game</w:t>
-      </w:r>
-    </w:p>
-    <w:p>
+      <w:pPr>
+        <w:pStyle w:val="ListParagraph"/>
+      </w:pPr>
       <w:r>
         <w:rPr>
           <w:noProof/>
         </w:rPr>
         <w:drawing>
-          <wp:inline distT="0" distB="0" distL="0" distR="0" wp14:anchorId="254CC49A" wp14:editId="0D1F0A56">
-            <wp:extent cx="5943600" cy="3522980"/>
-            <wp:effectExtent l="0" t="0" r="0" b="1270"/>
-            <wp:docPr id="7" name="Picture 7"/>
+          <wp:inline distT="0" distB="0" distL="0" distR="0" wp14:anchorId="26E97645" wp14:editId="656AEA57">
+            <wp:extent cx="5943600" cy="3717925"/>
+            <wp:effectExtent l="0" t="0" r="0" b="0"/>
+            <wp:docPr id="5" name="Picture 5"/>
             <wp:cNvGraphicFramePr>
               <a:graphicFrameLocks xmlns:a="http://schemas.openxmlformats.org/drawingml/2006/main" noChangeAspect="1"/>
             </wp:cNvGraphicFramePr>
@@ -287,6 +366,69 @@
                   <pic:spPr>
                     <a:xfrm>
                       <a:off x="0" y="0"/>
+                      <a:ext cx="5943600" cy="3717925"/>
+                    </a:xfrm>
+                    <a:prstGeom prst="rect">
+                      <a:avLst/>
+                    </a:prstGeom>
+                  </pic:spPr>
+                </pic:pic>
+              </a:graphicData>
+            </a:graphic>
+          </wp:inline>
+        </w:drawing>
+      </w:r>
+    </w:p>
+    <w:p>
+      <w:pPr>
+        <w:ind w:left="1980"/>
+      </w:pPr>
+    </w:p>
+    <w:p>
+      <w:pPr>
+        <w:pStyle w:val="ListParagraph"/>
+        <w:numPr>
+          <w:ilvl w:val="2"/>
+          <w:numId w:val="2"/>
+        </w:numPr>
+      </w:pPr>
+      <w:r>
+        <w:lastRenderedPageBreak/>
+        <w:t>Press the green button to run the game</w:t>
+      </w:r>
+      <w:r>
+        <w:t xml:space="preserve"> (or F5)</w:t>
+      </w:r>
+    </w:p>
+    <w:p>
+      <w:r>
+        <w:rPr>
+          <w:noProof/>
+        </w:rPr>
+        <w:drawing>
+          <wp:inline distT="0" distB="0" distL="0" distR="0" wp14:anchorId="73F48C47" wp14:editId="0A11FF9E">
+            <wp:extent cx="5943600" cy="3522980"/>
+            <wp:effectExtent l="0" t="0" r="0" b="1270"/>
+            <wp:docPr id="7" name="Picture 7"/>
+            <wp:cNvGraphicFramePr>
+              <a:graphicFrameLocks xmlns:a="http://schemas.openxmlformats.org/drawingml/2006/main" noChangeAspect="1"/>
+            </wp:cNvGraphicFramePr>
+            <a:graphic xmlns:a="http://schemas.openxmlformats.org/drawingml/2006/main">
+              <a:graphicData uri="http://schemas.openxmlformats.org/drawingml/2006/picture">
+                <pic:pic xmlns:pic="http://schemas.openxmlformats.org/drawingml/2006/picture">
+                  <pic:nvPicPr>
+                    <pic:cNvPr id="1" name=""/>
+                    <pic:cNvPicPr/>
+                  </pic:nvPicPr>
+                  <pic:blipFill>
+                    <a:blip r:embed="rId8"/>
+                    <a:stretch>
+                      <a:fillRect/>
+                    </a:stretch>
+                  </pic:blipFill>
+                  <pic:spPr>
+                    <a:xfrm>
+                      <a:off x="0" y="0"/>
                       <a:ext cx="5943600" cy="3522980"/>
                     </a:xfrm>
                     <a:prstGeom prst="rect">
@@ -302,61 +444,237 @@
     </w:p>
     <w:p>
       <w:r>
-        <w:t>[PICTURE OF GAME STARTING]</w:t>
-      </w:r>
-    </w:p>
-    <w:p/>
-    <w:p>
-      <w:r>
+        <w:rPr>
+          <w:noProof/>
+        </w:rPr>
+        <w:drawing>
+          <wp:inline distT="0" distB="0" distL="0" distR="0" wp14:anchorId="028F8DC9" wp14:editId="5618772A">
+            <wp:extent cx="5943600" cy="3452495"/>
+            <wp:effectExtent l="0" t="0" r="0" b="0"/>
+            <wp:docPr id="8" name="Picture 8"/>
+            <wp:cNvGraphicFramePr>
+              <a:graphicFrameLocks xmlns:a="http://schemas.openxmlformats.org/drawingml/2006/main" noChangeAspect="1"/>
+            </wp:cNvGraphicFramePr>
+            <a:graphic xmlns:a="http://schemas.openxmlformats.org/drawingml/2006/main">
+              <a:graphicData uri="http://schemas.openxmlformats.org/drawingml/2006/picture">
+                <pic:pic xmlns:pic="http://schemas.openxmlformats.org/drawingml/2006/picture">
+                  <pic:nvPicPr>
+                    <pic:cNvPr id="1" name=""/>
+                    <pic:cNvPicPr/>
+                  </pic:nvPicPr>
+                  <pic:blipFill>
+                    <a:blip r:embed="rId9"/>
+                    <a:stretch>
+                      <a:fillRect/>
+                    </a:stretch>
+                  </pic:blipFill>
+                  <pic:spPr>
+                    <a:xfrm>
+                      <a:off x="0" y="0"/>
+                      <a:ext cx="5943600" cy="3452495"/>
+                    </a:xfrm>
+                    <a:prstGeom prst="rect">
+                      <a:avLst/>
+                    </a:prstGeom>
+                  </pic:spPr>
+                </pic:pic>
+              </a:graphicData>
+            </a:graphic>
+          </wp:inline>
+        </w:drawing>
+      </w:r>
+    </w:p>
+    <w:p>
+      <w:pPr>
+        <w:pStyle w:val="ListParagraph"/>
+        <w:numPr>
+          <w:ilvl w:val="0"/>
+          <w:numId w:val="2"/>
+        </w:numPr>
+      </w:pPr>
+      <w:r>
+        <w:t>E</w:t>
+      </w:r>
+      <w:r>
+        <w:t>rrors:</w:t>
+      </w:r>
+    </w:p>
+    <w:p>
+      <w:pPr>
+        <w:pStyle w:val="ListParagraph"/>
+        <w:numPr>
+          <w:ilvl w:val="1"/>
+          <w:numId w:val="2"/>
+        </w:numPr>
+      </w:pPr>
+      <w:r>
+        <w:t>Not full screening:</w:t>
+      </w:r>
+    </w:p>
+    <w:p>
+      <w:pPr>
+        <w:pStyle w:val="ListParagraph"/>
+        <w:numPr>
+          <w:ilvl w:val="2"/>
+          <w:numId w:val="2"/>
+        </w:numPr>
+      </w:pPr>
+      <w:r>
+        <w:t>Not full screening the game in the beginning results in a broken title screen</w:t>
+      </w:r>
+    </w:p>
+    <w:p>
+      <w:r>
+        <w:rPr>
+          <w:noProof/>
+        </w:rPr>
         <w:lastRenderedPageBreak/>
-        <w:t>Errors:</w:t>
-      </w:r>
-    </w:p>
-    <w:p>
-      <w:r>
-        <w:t>- Not full screening:</w:t>
-      </w:r>
-    </w:p>
-    <w:p>
-      <w:r>
-        <w:t>-- Not full screening the game in the beginning results in a broken title screen</w:t>
-      </w:r>
-    </w:p>
-    <w:p>
-      <w:r>
-        <w:t>TODO: PICTURE</w:t>
-      </w:r>
-    </w:p>
-    <w:p>
-      <w:r>
-        <w:t xml:space="preserve">- Bad input: </w:t>
-      </w:r>
-    </w:p>
-    <w:p>
-      <w:r>
-        <w:t>-- If you type in an input that isn't a valid option (options are shown in blue)</w:t>
-      </w:r>
-    </w:p>
-    <w:p>
-      <w:r>
-        <w:t>TODO: PICTURE</w:t>
-      </w:r>
-    </w:p>
-    <w:p/>
-    <w:p>
+        <w:drawing>
+          <wp:inline distT="0" distB="0" distL="0" distR="0" wp14:anchorId="7D04054A" wp14:editId="2B25A1E7">
+            <wp:extent cx="5943600" cy="3515360"/>
+            <wp:effectExtent l="0" t="0" r="0" b="8890"/>
+            <wp:docPr id="2" name="Picture 2"/>
+            <wp:cNvGraphicFramePr>
+              <a:graphicFrameLocks xmlns:a="http://schemas.openxmlformats.org/drawingml/2006/main" noChangeAspect="1"/>
+            </wp:cNvGraphicFramePr>
+            <a:graphic xmlns:a="http://schemas.openxmlformats.org/drawingml/2006/main">
+              <a:graphicData uri="http://schemas.openxmlformats.org/drawingml/2006/picture">
+                <pic:pic xmlns:pic="http://schemas.openxmlformats.org/drawingml/2006/picture">
+                  <pic:nvPicPr>
+                    <pic:cNvPr id="1" name=""/>
+                    <pic:cNvPicPr/>
+                  </pic:nvPicPr>
+                  <pic:blipFill>
+                    <a:blip r:embed="rId10"/>
+                    <a:stretch>
+                      <a:fillRect/>
+                    </a:stretch>
+                  </pic:blipFill>
+                  <pic:spPr>
+                    <a:xfrm>
+                      <a:off x="0" y="0"/>
+                      <a:ext cx="5943600" cy="3515360"/>
+                    </a:xfrm>
+                    <a:prstGeom prst="rect">
+                      <a:avLst/>
+                    </a:prstGeom>
+                  </pic:spPr>
+                </pic:pic>
+              </a:graphicData>
+            </a:graphic>
+          </wp:inline>
+        </w:drawing>
+      </w:r>
+    </w:p>
+    <w:p>
+      <w:pPr>
+        <w:pStyle w:val="ListParagraph"/>
+        <w:numPr>
+          <w:ilvl w:val="1"/>
+          <w:numId w:val="2"/>
+        </w:numPr>
+      </w:pPr>
+      <w:r>
+        <w:t xml:space="preserve">Bad input: </w:t>
+      </w:r>
+    </w:p>
+    <w:p>
+      <w:pPr>
+        <w:pStyle w:val="ListParagraph"/>
+        <w:numPr>
+          <w:ilvl w:val="2"/>
+          <w:numId w:val="2"/>
+        </w:numPr>
+      </w:pPr>
+      <w:r>
+        <w:t>If you type in an input that isn't a valid option (options are shown in blue)</w:t>
+      </w:r>
+    </w:p>
+    <w:p>
+      <w:r>
+        <w:rPr>
+          <w:noProof/>
+        </w:rPr>
+        <w:drawing>
+          <wp:inline distT="0" distB="0" distL="0" distR="0" wp14:anchorId="74B34853" wp14:editId="1CEA9164">
+            <wp:extent cx="5715000" cy="3267075"/>
+            <wp:effectExtent l="0" t="0" r="0" b="9525"/>
+            <wp:docPr id="10" name="Picture 10"/>
+            <wp:cNvGraphicFramePr>
+              <a:graphicFrameLocks xmlns:a="http://schemas.openxmlformats.org/drawingml/2006/main" noChangeAspect="1"/>
+            </wp:cNvGraphicFramePr>
+            <a:graphic xmlns:a="http://schemas.openxmlformats.org/drawingml/2006/main">
+              <a:graphicData uri="http://schemas.openxmlformats.org/drawingml/2006/picture">
+                <pic:pic xmlns:pic="http://schemas.openxmlformats.org/drawingml/2006/picture">
+                  <pic:nvPicPr>
+                    <pic:cNvPr id="1" name=""/>
+                    <pic:cNvPicPr/>
+                  </pic:nvPicPr>
+                  <pic:blipFill>
+                    <a:blip r:embed="rId11"/>
+                    <a:stretch>
+                      <a:fillRect/>
+                    </a:stretch>
+                  </pic:blipFill>
+                  <pic:spPr>
+                    <a:xfrm>
+                      <a:off x="0" y="0"/>
+                      <a:ext cx="5715000" cy="3267075"/>
+                    </a:xfrm>
+                    <a:prstGeom prst="rect">
+                      <a:avLst/>
+                    </a:prstGeom>
+                  </pic:spPr>
+                </pic:pic>
+              </a:graphicData>
+            </a:graphic>
+          </wp:inline>
+        </w:drawing>
+      </w:r>
+    </w:p>
+    <w:p>
+      <w:pPr>
+        <w:pStyle w:val="ListParagraph"/>
+        <w:numPr>
+          <w:ilvl w:val="0"/>
+          <w:numId w:val="2"/>
+        </w:numPr>
+      </w:pPr>
       <w:r>
         <w:t>CONTACT:</w:t>
       </w:r>
     </w:p>
     <w:p>
+      <w:pPr>
+        <w:pStyle w:val="ListParagraph"/>
+        <w:numPr>
+          <w:ilvl w:val="1"/>
+          <w:numId w:val="2"/>
+        </w:numPr>
+      </w:pPr>
       <w:r>
         <w:t>Phone - 123-456-7890</w:t>
       </w:r>
     </w:p>
     <w:p>
-      <w:r>
-        <w:t>Email - mam962@drexel.edu</w:t>
-      </w:r>
+      <w:pPr>
+        <w:pStyle w:val="ListParagraph"/>
+        <w:numPr>
+          <w:ilvl w:val="1"/>
+          <w:numId w:val="2"/>
+        </w:numPr>
+      </w:pPr>
+      <w:r>
+        <w:t xml:space="preserve">Email - </w:t>
+      </w:r>
+      <w:hyperlink r:id="rId12" w:history="1">
+        <w:r>
+          <w:rPr>
+            <w:rStyle w:val="Hyperlink"/>
+          </w:rPr>
+          <w:t>mam962@drexel.edu</w:t>
+        </w:r>
+      </w:hyperlink>
       <w:bookmarkStart w:id="0" w:name="_GoBack"/>
       <w:bookmarkEnd w:id="0"/>
     </w:p>
@@ -368,6 +686,195 @@
     </w:sectPr>
   </w:body>
 </w:document>
+</file>
+
+<file path=word/numbering.xml><?xml version="1.0" encoding="utf-8"?>
+<w:numbering xmlns:wpc="http://schemas.microsoft.com/office/word/2010/wordprocessingCanvas" xmlns:cx="http://schemas.microsoft.com/office/drawing/2014/chartex" xmlns:cx1="http://schemas.microsoft.com/office/drawing/2015/9/8/chartex" xmlns:cx2="http://schemas.microsoft.com/office/drawing/2015/10/21/chartex" xmlns:cx3="http://schemas.microsoft.com/office/drawing/2016/5/9/chartex" xmlns:cx4="http://schemas.microsoft.com/office/drawing/2016/5/10/chartex" xmlns:cx5="http://schemas.microsoft.com/office/drawing/2016/5/11/chartex" xmlns:cx6="http://schemas.microsoft.com/office/drawing/2016/5/12/chartex" xmlns:cx7="http://schemas.microsoft.com/office/drawing/2016/5/13/chartex" xmlns:cx8="http://schemas.microsoft.com/office/drawing/2016/5/14/chartex" xmlns:mc="http://schemas.openxmlformats.org/markup-compatibility/2006" xmlns:aink="http://schemas.microsoft.com/office/drawing/2016/ink" xmlns:am3d="http://schemas.microsoft.com/office/drawing/2017/model3d" xmlns:o="urn:schemas-microsoft-com:office:office" xmlns:r="http://schemas.openxmlformats.org/officeDocument/2006/relationships" xmlns:m="http://schemas.openxmlformats.org/officeDocument/2006/math" xmlns:v="urn:schemas-microsoft-com:vml" xmlns:wp14="http://schemas.microsoft.com/office/word/2010/wordprocessingDrawing" xmlns:wp="http://schemas.openxmlformats.org/drawingml/2006/wordprocessingDrawing" xmlns:w10="urn:schemas-microsoft-com:office:word" xmlns:w="http://schemas.openxmlformats.org/wordprocessingml/2006/main" xmlns:w14="http://schemas.microsoft.com/office/word/2010/wordml" xmlns:w15="http://schemas.microsoft.com/office/word/2012/wordml" xmlns:w16cid="http://schemas.microsoft.com/office/word/2016/wordml/cid" xmlns:w16se="http://schemas.microsoft.com/office/word/2015/wordml/symex" xmlns:wpg="http://schemas.microsoft.com/office/word/2010/wordprocessingGroup" xmlns:wpi="http://schemas.microsoft.com/office/word/2010/wordprocessingInk" xmlns:wne="http://schemas.microsoft.com/office/word/2006/wordml" xmlns:wps="http://schemas.microsoft.com/office/word/2010/wordprocessingShape" mc:Ignorable="w14 w15 w16se w16cid wp14">
+  <w:abstractNum w:abstractNumId="0" w15:restartNumberingAfterBreak="0">
+    <w:nsid w:val="164A58D8"/>
+    <w:multiLevelType w:val="hybridMultilevel"/>
+    <w:tmpl w:val="2E8AC97C"/>
+    <w:lvl w:ilvl="0" w:tplc="04090015">
+      <w:start w:val="1"/>
+      <w:numFmt w:val="upperLetter"/>
+      <w:lvlText w:val="%1."/>
+      <w:lvlJc w:val="left"/>
+      <w:pPr>
+        <w:ind w:left="720" w:hanging="360"/>
+      </w:pPr>
+      <w:rPr>
+        <w:rFonts w:hint="default"/>
+      </w:rPr>
+    </w:lvl>
+    <w:lvl w:ilvl="1" w:tplc="04090019" w:tentative="1">
+      <w:start w:val="1"/>
+      <w:numFmt w:val="lowerLetter"/>
+      <w:lvlText w:val="%2."/>
+      <w:lvlJc w:val="left"/>
+      <w:pPr>
+        <w:ind w:left="1440" w:hanging="360"/>
+      </w:pPr>
+    </w:lvl>
+    <w:lvl w:ilvl="2" w:tplc="0409001B" w:tentative="1">
+      <w:start w:val="1"/>
+      <w:numFmt w:val="lowerRoman"/>
+      <w:lvlText w:val="%3."/>
+      <w:lvlJc w:val="right"/>
+      <w:pPr>
+        <w:ind w:left="2160" w:hanging="180"/>
+      </w:pPr>
+    </w:lvl>
+    <w:lvl w:ilvl="3" w:tplc="0409000F" w:tentative="1">
+      <w:start w:val="1"/>
+      <w:numFmt w:val="decimal"/>
+      <w:lvlText w:val="%4."/>
+      <w:lvlJc w:val="left"/>
+      <w:pPr>
+        <w:ind w:left="2880" w:hanging="360"/>
+      </w:pPr>
+    </w:lvl>
+    <w:lvl w:ilvl="4" w:tplc="04090019" w:tentative="1">
+      <w:start w:val="1"/>
+      <w:numFmt w:val="lowerLetter"/>
+      <w:lvlText w:val="%5."/>
+      <w:lvlJc w:val="left"/>
+      <w:pPr>
+        <w:ind w:left="3600" w:hanging="360"/>
+      </w:pPr>
+    </w:lvl>
+    <w:lvl w:ilvl="5" w:tplc="0409001B" w:tentative="1">
+      <w:start w:val="1"/>
+      <w:numFmt w:val="lowerRoman"/>
+      <w:lvlText w:val="%6."/>
+      <w:lvlJc w:val="right"/>
+      <w:pPr>
+        <w:ind w:left="4320" w:hanging="180"/>
+      </w:pPr>
+    </w:lvl>
+    <w:lvl w:ilvl="6" w:tplc="0409000F" w:tentative="1">
+      <w:start w:val="1"/>
+      <w:numFmt w:val="decimal"/>
+      <w:lvlText w:val="%7."/>
+      <w:lvlJc w:val="left"/>
+      <w:pPr>
+        <w:ind w:left="5040" w:hanging="360"/>
+      </w:pPr>
+    </w:lvl>
+    <w:lvl w:ilvl="7" w:tplc="04090019" w:tentative="1">
+      <w:start w:val="1"/>
+      <w:numFmt w:val="lowerLetter"/>
+      <w:lvlText w:val="%8."/>
+      <w:lvlJc w:val="left"/>
+      <w:pPr>
+        <w:ind w:left="5760" w:hanging="360"/>
+      </w:pPr>
+    </w:lvl>
+    <w:lvl w:ilvl="8" w:tplc="0409001B" w:tentative="1">
+      <w:start w:val="1"/>
+      <w:numFmt w:val="lowerRoman"/>
+      <w:lvlText w:val="%9."/>
+      <w:lvlJc w:val="right"/>
+      <w:pPr>
+        <w:ind w:left="6480" w:hanging="180"/>
+      </w:pPr>
+    </w:lvl>
+  </w:abstractNum>
+  <w:abstractNum w:abstractNumId="1" w15:restartNumberingAfterBreak="0">
+    <w:nsid w:val="33E3456C"/>
+    <w:multiLevelType w:val="hybridMultilevel"/>
+    <w:tmpl w:val="5C965992"/>
+    <w:lvl w:ilvl="0" w:tplc="0409000F">
+      <w:start w:val="1"/>
+      <w:numFmt w:val="decimal"/>
+      <w:lvlText w:val="%1."/>
+      <w:lvlJc w:val="left"/>
+      <w:pPr>
+        <w:ind w:left="720" w:hanging="360"/>
+      </w:pPr>
+      <w:rPr>
+        <w:rFonts w:hint="default"/>
+      </w:rPr>
+    </w:lvl>
+    <w:lvl w:ilvl="1" w:tplc="04090019">
+      <w:start w:val="1"/>
+      <w:numFmt w:val="lowerLetter"/>
+      <w:lvlText w:val="%2."/>
+      <w:lvlJc w:val="left"/>
+      <w:pPr>
+        <w:ind w:left="1440" w:hanging="360"/>
+      </w:pPr>
+    </w:lvl>
+    <w:lvl w:ilvl="2" w:tplc="0409001B">
+      <w:start w:val="1"/>
+      <w:numFmt w:val="lowerRoman"/>
+      <w:lvlText w:val="%3."/>
+      <w:lvlJc w:val="right"/>
+      <w:pPr>
+        <w:ind w:left="2160" w:hanging="180"/>
+      </w:pPr>
+    </w:lvl>
+    <w:lvl w:ilvl="3" w:tplc="0409000F">
+      <w:start w:val="1"/>
+      <w:numFmt w:val="decimal"/>
+      <w:lvlText w:val="%4."/>
+      <w:lvlJc w:val="left"/>
+      <w:pPr>
+        <w:ind w:left="2880" w:hanging="360"/>
+      </w:pPr>
+    </w:lvl>
+    <w:lvl w:ilvl="4" w:tplc="04090019" w:tentative="1">
+      <w:start w:val="1"/>
+      <w:numFmt w:val="lowerLetter"/>
+      <w:lvlText w:val="%5."/>
+      <w:lvlJc w:val="left"/>
+      <w:pPr>
+        <w:ind w:left="3600" w:hanging="360"/>
+      </w:pPr>
+    </w:lvl>
+    <w:lvl w:ilvl="5" w:tplc="0409001B" w:tentative="1">
+      <w:start w:val="1"/>
+      <w:numFmt w:val="lowerRoman"/>
+      <w:lvlText w:val="%6."/>
+      <w:lvlJc w:val="right"/>
+      <w:pPr>
+        <w:ind w:left="4320" w:hanging="180"/>
+      </w:pPr>
+    </w:lvl>
+    <w:lvl w:ilvl="6" w:tplc="0409000F" w:tentative="1">
+      <w:start w:val="1"/>
+      <w:numFmt w:val="decimal"/>
+      <w:lvlText w:val="%7."/>
+      <w:lvlJc w:val="left"/>
+      <w:pPr>
+        <w:ind w:left="5040" w:hanging="360"/>
+      </w:pPr>
+    </w:lvl>
+    <w:lvl w:ilvl="7" w:tplc="04090019" w:tentative="1">
+      <w:start w:val="1"/>
+      <w:numFmt w:val="lowerLetter"/>
+      <w:lvlText w:val="%8."/>
+      <w:lvlJc w:val="left"/>
+      <w:pPr>
+        <w:ind w:left="5760" w:hanging="360"/>
+      </w:pPr>
+    </w:lvl>
+    <w:lvl w:ilvl="8" w:tplc="0409001B" w:tentative="1">
+      <w:start w:val="1"/>
+      <w:numFmt w:val="lowerRoman"/>
+      <w:lvlText w:val="%9."/>
+      <w:lvlJc w:val="right"/>
+      <w:pPr>
+        <w:ind w:left="6480" w:hanging="180"/>
+      </w:pPr>
+    </w:lvl>
+  </w:abstractNum>
+  <w:num w:numId="1">
+    <w:abstractNumId w:val="0"/>
+  </w:num>
+  <w:num w:numId="2">
+    <w:abstractNumId w:val="1"/>
+  </w:num>
+</w:numbering>
 </file>
 
 <file path=word/styles.xml><?xml version="1.0" encoding="utf-8"?>
@@ -493,6 +1000,7 @@
     <w:lsdException w:name="HTML Sample" w:semiHidden="1" w:unhideWhenUsed="1"/>
     <w:lsdException w:name="HTML Typewriter" w:semiHidden="1" w:unhideWhenUsed="1"/>
     <w:lsdException w:name="HTML Variable" w:semiHidden="1" w:unhideWhenUsed="1"/>
+    <w:lsdException w:name="Normal Table" w:semiHidden="1" w:unhideWhenUsed="1"/>
     <w:lsdException w:name="annotation subject" w:semiHidden="1" w:unhideWhenUsed="1"/>
     <w:lsdException w:name="No List" w:semiHidden="1" w:unhideWhenUsed="1"/>
     <w:lsdException w:name="Outline List 1" w:semiHidden="1" w:unhideWhenUsed="1"/>
@@ -539,8 +1047,10 @@
     <w:lsdException w:name="Table Subtle 2" w:semiHidden="1" w:unhideWhenUsed="1"/>
     <w:lsdException w:name="Table Web 1" w:semiHidden="1" w:unhideWhenUsed="1"/>
     <w:lsdException w:name="Table Web 2" w:semiHidden="1" w:unhideWhenUsed="1"/>
+    <w:lsdException w:name="Table Web 3" w:semiHidden="1" w:unhideWhenUsed="1"/>
     <w:lsdException w:name="Balloon Text" w:semiHidden="1" w:unhideWhenUsed="1"/>
     <w:lsdException w:name="Table Grid" w:uiPriority="39"/>
+    <w:lsdException w:name="Table Theme" w:semiHidden="1" w:unhideWhenUsed="1"/>
     <w:lsdException w:name="Placeholder Text" w:semiHidden="1"/>
     <w:lsdException w:name="No Spacing" w:uiPriority="1" w:qFormat="1"/>
     <w:lsdException w:name="Light Shading" w:uiPriority="60"/>
@@ -769,6 +1279,7 @@
   <w:style w:type="character" w:default="1" w:styleId="DefaultParagraphFont">
     <w:name w:val="Default Paragraph Font"/>
     <w:uiPriority w:val="1"/>
+    <w:semiHidden/>
     <w:unhideWhenUsed/>
   </w:style>
   <w:style w:type="table" w:default="1" w:styleId="TableNormal">
@@ -791,6 +1302,40 @@
     <w:uiPriority w:val="99"/>
     <w:semiHidden/>
     <w:unhideWhenUsed/>
+  </w:style>
+  <w:style w:type="paragraph" w:styleId="ListParagraph">
+    <w:name w:val="List Paragraph"/>
+    <w:basedOn w:val="Normal"/>
+    <w:uiPriority w:val="34"/>
+    <w:qFormat/>
+    <w:rsid w:val="008A384E"/>
+    <w:pPr>
+      <w:ind w:left="720"/>
+      <w:contextualSpacing/>
+    </w:pPr>
+  </w:style>
+  <w:style w:type="character" w:styleId="Hyperlink">
+    <w:name w:val="Hyperlink"/>
+    <w:basedOn w:val="DefaultParagraphFont"/>
+    <w:uiPriority w:val="99"/>
+    <w:unhideWhenUsed/>
+    <w:rsid w:val="00693D6B"/>
+    <w:rPr>
+      <w:color w:val="0563C1" w:themeColor="hyperlink"/>
+      <w:u w:val="single"/>
+    </w:rPr>
+  </w:style>
+  <w:style w:type="character" w:styleId="UnresolvedMention">
+    <w:name w:val="Unresolved Mention"/>
+    <w:basedOn w:val="DefaultParagraphFont"/>
+    <w:uiPriority w:val="99"/>
+    <w:semiHidden/>
+    <w:unhideWhenUsed/>
+    <w:rsid w:val="00693D6B"/>
+    <w:rPr>
+      <w:color w:val="605E5C"/>
+      <w:shd w:val="clear" w:color="auto" w:fill="E1DFDD"/>
+    </w:rPr>
   </w:style>
 </w:styles>
 </file>
